--- a/Part 4 - Classes and Functions/12 - Constructor and Functions Parameters.docx
+++ b/Part 4 - Classes and Functions/12 - Constructor and Functions Parameters.docx
@@ -15,6 +15,8 @@
           <w:lang w:bidi="fa-IR"/>
         </w:rPr>
       </w:pPr>
+      <w:bookmarkStart w:id="0" w:name="_GoBack"/>
+      <w:bookmarkEnd w:id="0"/>
       <w:r>
         <w:rPr>
           <w:rFonts w:ascii="IRANSansWeb Light" w:hAnsi="IRANSansWeb Light" w:cs="IRANSansWeb Light" w:hint="cs"/>
@@ -61,25 +63,14 @@
           <w:szCs w:val="21"/>
         </w:rPr>
       </w:pPr>
-      <w:proofErr w:type="gramStart"/>
-      <w:r>
-        <w:rPr>
-          <w:rFonts w:ascii="Fira Code" w:eastAsia="Times New Roman" w:hAnsi="Fira Code" w:cs="Courier New"/>
-          <w:color w:val="FF79C6"/>
-          <w:sz w:val="21"/>
-          <w:szCs w:val="21"/>
-        </w:rPr>
-        <w:t>fun</w:t>
-      </w:r>
-      <w:proofErr w:type="gramEnd"/>
-      <w:r>
-        <w:rPr>
-          <w:rFonts w:ascii="Fira Code" w:eastAsia="Times New Roman" w:hAnsi="Fira Code" w:cs="Courier New"/>
-          <w:color w:val="FF79C6"/>
-          <w:sz w:val="21"/>
-          <w:szCs w:val="21"/>
-        </w:rPr>
-        <w:t xml:space="preserve"> </w:t>
+      <w:r>
+        <w:rPr>
+          <w:rFonts w:ascii="Fira Code" w:eastAsia="Times New Roman" w:hAnsi="Fira Code" w:cs="Courier New"/>
+          <w:color w:val="FF79C6"/>
+          <w:sz w:val="21"/>
+          <w:szCs w:val="21"/>
+        </w:rPr>
+        <w:t xml:space="preserve">fun </w:t>
       </w:r>
       <w:r>
         <w:rPr>
@@ -117,7 +108,6 @@
         </w:rPr>
         <w:t xml:space="preserve">: </w:t>
       </w:r>
-      <w:proofErr w:type="spellStart"/>
       <w:r>
         <w:rPr>
           <w:rFonts w:ascii="Fira Code" w:eastAsia="Times New Roman" w:hAnsi="Fira Code" w:cs="Courier New"/>
@@ -127,7 +117,6 @@
         </w:rPr>
         <w:t>Int</w:t>
       </w:r>
-      <w:proofErr w:type="spellEnd"/>
       <w:r>
         <w:rPr>
           <w:rFonts w:ascii="Fira Code" w:eastAsia="Times New Roman" w:hAnsi="Fira Code" w:cs="Courier New"/>
@@ -155,7 +144,6 @@
         </w:rPr>
         <w:t xml:space="preserve">: </w:t>
       </w:r>
-      <w:proofErr w:type="spellStart"/>
       <w:r>
         <w:rPr>
           <w:rFonts w:ascii="Fira Code" w:eastAsia="Times New Roman" w:hAnsi="Fira Code" w:cs="Courier New"/>
@@ -165,7 +153,6 @@
         </w:rPr>
         <w:t>Int</w:t>
       </w:r>
-      <w:proofErr w:type="spellEnd"/>
       <w:r>
         <w:rPr>
           <w:rFonts w:ascii="Fira Code" w:eastAsia="Times New Roman" w:hAnsi="Fira Code" w:cs="Courier New"/>
@@ -175,7 +162,6 @@
         </w:rPr>
         <w:t xml:space="preserve">) : </w:t>
       </w:r>
-      <w:proofErr w:type="spellStart"/>
       <w:r>
         <w:rPr>
           <w:rFonts w:ascii="Fira Code" w:eastAsia="Times New Roman" w:hAnsi="Fira Code" w:cs="Courier New"/>
@@ -183,17 +169,7 @@
           <w:sz w:val="21"/>
           <w:szCs w:val="21"/>
         </w:rPr>
-        <w:t>Int</w:t>
-      </w:r>
-      <w:proofErr w:type="spellEnd"/>
-      <w:r>
-        <w:rPr>
-          <w:rFonts w:ascii="Fira Code" w:eastAsia="Times New Roman" w:hAnsi="Fira Code" w:cs="Courier New"/>
-          <w:color w:val="8BE9FD"/>
-          <w:sz w:val="21"/>
-          <w:szCs w:val="21"/>
-        </w:rPr>
-        <w:t xml:space="preserve"> </w:t>
+        <w:t xml:space="preserve">Int </w:t>
       </w:r>
       <w:r>
         <w:rPr>
@@ -357,25 +333,14 @@
           <w:szCs w:val="21"/>
         </w:rPr>
       </w:pPr>
-      <w:proofErr w:type="gramStart"/>
-      <w:r>
-        <w:rPr>
-          <w:rFonts w:ascii="Fira Code" w:eastAsia="Times New Roman" w:hAnsi="Fira Code" w:cs="Courier New"/>
-          <w:color w:val="FF79C6"/>
-          <w:sz w:val="21"/>
-          <w:szCs w:val="21"/>
-        </w:rPr>
-        <w:t>fun</w:t>
-      </w:r>
-      <w:proofErr w:type="gramEnd"/>
-      <w:r>
-        <w:rPr>
-          <w:rFonts w:ascii="Fira Code" w:eastAsia="Times New Roman" w:hAnsi="Fira Code" w:cs="Courier New"/>
-          <w:color w:val="FF79C6"/>
-          <w:sz w:val="21"/>
-          <w:szCs w:val="21"/>
-        </w:rPr>
-        <w:t xml:space="preserve"> </w:t>
+      <w:r>
+        <w:rPr>
+          <w:rFonts w:ascii="Fira Code" w:eastAsia="Times New Roman" w:hAnsi="Fira Code" w:cs="Courier New"/>
+          <w:color w:val="FF79C6"/>
+          <w:sz w:val="21"/>
+          <w:szCs w:val="21"/>
+        </w:rPr>
+        <w:t xml:space="preserve">fun </w:t>
       </w:r>
       <w:r>
         <w:rPr>
@@ -449,7 +414,6 @@
         </w:rPr>
         <w:t xml:space="preserve">: </w:t>
       </w:r>
-      <w:proofErr w:type="spellStart"/>
       <w:r>
         <w:rPr>
           <w:rFonts w:ascii="Fira Code" w:eastAsia="Times New Roman" w:hAnsi="Fira Code" w:cs="Courier New"/>
@@ -457,17 +421,7 @@
           <w:sz w:val="21"/>
           <w:szCs w:val="21"/>
         </w:rPr>
-        <w:t>Int</w:t>
-      </w:r>
-      <w:proofErr w:type="spellEnd"/>
-      <w:r>
-        <w:rPr>
-          <w:rFonts w:ascii="Fira Code" w:eastAsia="Times New Roman" w:hAnsi="Fira Code" w:cs="Courier New"/>
-          <w:color w:val="8BE9FD"/>
-          <w:sz w:val="21"/>
-          <w:szCs w:val="21"/>
-        </w:rPr>
-        <w:t xml:space="preserve"> </w:t>
+        <w:t xml:space="preserve">Int </w:t>
       </w:r>
       <w:r>
         <w:rPr>
@@ -478,7 +432,6 @@
         </w:rPr>
         <w:t xml:space="preserve">= </w:t>
       </w:r>
-      <w:proofErr w:type="spellStart"/>
       <w:r>
         <w:rPr>
           <w:rFonts w:ascii="Fira Code" w:eastAsia="Times New Roman" w:hAnsi="Fira Code" w:cs="Courier New"/>
@@ -508,7 +461,6 @@
         </w:rPr>
         <w:t>LENGTH_SHORT</w:t>
       </w:r>
-      <w:proofErr w:type="spellEnd"/>
       <w:r>
         <w:rPr>
           <w:rFonts w:ascii="Fira Code" w:eastAsia="Times New Roman" w:hAnsi="Fira Code" w:cs="Courier New"/>
@@ -526,17 +478,7 @@
           <w:szCs w:val="21"/>
         </w:rPr>
         <w:br/>
-        <w:t xml:space="preserve">    </w:t>
-      </w:r>
-      <w:proofErr w:type="spellStart"/>
-      <w:r>
-        <w:rPr>
-          <w:rFonts w:ascii="Fira Code" w:eastAsia="Times New Roman" w:hAnsi="Fira Code" w:cs="Courier New"/>
-          <w:color w:val="F8F8F2"/>
-          <w:sz w:val="21"/>
-          <w:szCs w:val="21"/>
-        </w:rPr>
-        <w:t>Toast</w:t>
+        <w:t xml:space="preserve">    Toast</w:t>
       </w:r>
       <w:r>
         <w:rPr>
@@ -554,17 +496,7 @@
           <w:sz w:val="21"/>
           <w:szCs w:val="21"/>
         </w:rPr>
-        <w:t>makeText</w:t>
-      </w:r>
-      <w:proofErr w:type="spellEnd"/>
-      <w:r>
-        <w:rPr>
-          <w:rFonts w:ascii="Fira Code" w:eastAsia="Times New Roman" w:hAnsi="Fira Code" w:cs="Courier New"/>
-          <w:color w:val="F8F8F2"/>
-          <w:sz w:val="21"/>
-          <w:szCs w:val="21"/>
-        </w:rPr>
-        <w:t>(</w:t>
+        <w:t>makeText(</w:t>
       </w:r>
       <w:r>
         <w:rPr>
@@ -706,7 +638,6 @@
           <w:szCs w:val="21"/>
         </w:rPr>
       </w:pPr>
-      <w:proofErr w:type="gramStart"/>
       <w:r>
         <w:rPr>
           <w:rFonts w:ascii="Fira Code" w:eastAsia="Times New Roman" w:hAnsi="Fira Code" w:cs="Courier New"/>
@@ -716,7 +647,6 @@
         </w:rPr>
         <w:t>toast(</w:t>
       </w:r>
-      <w:proofErr w:type="gramEnd"/>
       <w:r>
         <w:rPr>
           <w:rFonts w:ascii="Fira Code" w:eastAsia="Times New Roman" w:hAnsi="Fira Code" w:cs="Courier New"/>
@@ -763,7 +693,6 @@
         </w:rPr>
         <w:t xml:space="preserve">, </w:t>
       </w:r>
-      <w:proofErr w:type="spellStart"/>
       <w:r>
         <w:rPr>
           <w:rFonts w:ascii="Fira Code" w:eastAsia="Times New Roman" w:hAnsi="Fira Code" w:cs="Courier New"/>
@@ -793,7 +722,6 @@
         </w:rPr>
         <w:t>LENGTH_LONG</w:t>
       </w:r>
-      <w:proofErr w:type="spellEnd"/>
       <w:r>
         <w:rPr>
           <w:rFonts w:ascii="Fira Code" w:eastAsia="Times New Roman" w:hAnsi="Fira Code" w:cs="Courier New"/>
@@ -854,25 +782,14 @@
           <w:szCs w:val="21"/>
         </w:rPr>
       </w:pPr>
-      <w:proofErr w:type="gramStart"/>
-      <w:r>
-        <w:rPr>
-          <w:rFonts w:ascii="Fira Code" w:eastAsia="Times New Roman" w:hAnsi="Fira Code" w:cs="Courier New"/>
-          <w:color w:val="FF79C6"/>
-          <w:sz w:val="21"/>
-          <w:szCs w:val="21"/>
-        </w:rPr>
-        <w:t>void</w:t>
-      </w:r>
-      <w:proofErr w:type="gramEnd"/>
-      <w:r>
-        <w:rPr>
-          <w:rFonts w:ascii="Fira Code" w:eastAsia="Times New Roman" w:hAnsi="Fira Code" w:cs="Courier New"/>
-          <w:color w:val="FF79C6"/>
-          <w:sz w:val="21"/>
-          <w:szCs w:val="21"/>
-        </w:rPr>
-        <w:t xml:space="preserve"> </w:t>
+      <w:r>
+        <w:rPr>
+          <w:rFonts w:ascii="Fira Code" w:eastAsia="Times New Roman" w:hAnsi="Fira Code" w:cs="Courier New"/>
+          <w:color w:val="FF79C6"/>
+          <w:sz w:val="21"/>
+          <w:szCs w:val="21"/>
+        </w:rPr>
+        <w:t xml:space="preserve">void </w:t>
       </w:r>
       <w:r>
         <w:rPr>
@@ -938,7 +855,6 @@
         </w:rPr>
         <w:t xml:space="preserve">, </w:t>
       </w:r>
-      <w:proofErr w:type="spellStart"/>
       <w:r>
         <w:rPr>
           <w:rFonts w:ascii="Fira Code" w:eastAsia="Times New Roman" w:hAnsi="Fira Code" w:cs="Courier New"/>
@@ -964,17 +880,7 @@
           <w:sz w:val="21"/>
           <w:szCs w:val="21"/>
         </w:rPr>
-        <w:t>LENGTH_SHORT</w:t>
-      </w:r>
-      <w:proofErr w:type="spellEnd"/>
-      <w:r>
-        <w:rPr>
-          <w:rFonts w:ascii="Fira Code" w:eastAsia="Times New Roman" w:hAnsi="Fira Code" w:cs="Courier New"/>
-          <w:color w:val="F8F8F2"/>
-          <w:sz w:val="21"/>
-          <w:szCs w:val="21"/>
-        </w:rPr>
-        <w:t>);</w:t>
+        <w:t>LENGTH_SHORT);</w:t>
       </w:r>
       <w:r>
         <w:rPr>
@@ -1047,27 +953,7 @@
           <w:sz w:val="21"/>
           <w:szCs w:val="21"/>
         </w:rPr>
-        <w:t xml:space="preserve">, </w:t>
-      </w:r>
-      <w:proofErr w:type="spellStart"/>
-      <w:r>
-        <w:rPr>
-          <w:rFonts w:ascii="Fira Code" w:eastAsia="Times New Roman" w:hAnsi="Fira Code" w:cs="Courier New"/>
-          <w:color w:val="FF79C6"/>
-          <w:sz w:val="21"/>
-          <w:szCs w:val="21"/>
-        </w:rPr>
-        <w:t>int</w:t>
-      </w:r>
-      <w:proofErr w:type="spellEnd"/>
-      <w:r>
-        <w:rPr>
-          <w:rFonts w:ascii="Fira Code" w:eastAsia="Times New Roman" w:hAnsi="Fira Code" w:cs="Courier New"/>
-          <w:color w:val="FF79C6"/>
-          <w:sz w:val="21"/>
-          <w:szCs w:val="21"/>
-        </w:rPr>
-        <w:t xml:space="preserve"> </w:t>
+        <w:t xml:space="preserve">, int </w:t>
       </w:r>
       <w:r>
         <w:rPr>
@@ -1086,17 +972,7 @@
           <w:szCs w:val="21"/>
         </w:rPr>
         <w:br/>
-        <w:t xml:space="preserve">    </w:t>
-      </w:r>
-      <w:proofErr w:type="spellStart"/>
-      <w:r>
-        <w:rPr>
-          <w:rFonts w:ascii="Fira Code" w:eastAsia="Times New Roman" w:hAnsi="Fira Code" w:cs="Courier New"/>
-          <w:color w:val="F8F8F2"/>
-          <w:sz w:val="21"/>
-          <w:szCs w:val="21"/>
-        </w:rPr>
-        <w:t>Toast</w:t>
+        <w:t xml:space="preserve">    Toast</w:t>
       </w:r>
       <w:r>
         <w:rPr>
@@ -1114,17 +990,7 @@
           <w:sz w:val="21"/>
           <w:szCs w:val="21"/>
         </w:rPr>
-        <w:t>makeText</w:t>
-      </w:r>
-      <w:proofErr w:type="spellEnd"/>
-      <w:r>
-        <w:rPr>
-          <w:rFonts w:ascii="Fira Code" w:eastAsia="Times New Roman" w:hAnsi="Fira Code" w:cs="Courier New"/>
-          <w:color w:val="F8F8F2"/>
-          <w:sz w:val="21"/>
-          <w:szCs w:val="21"/>
-        </w:rPr>
-        <w:t>(</w:t>
+        <w:t>makeText(</w:t>
       </w:r>
       <w:r>
         <w:rPr>
@@ -1208,7 +1074,7 @@
         <w:bidi/>
         <w:jc w:val="both"/>
         <w:rPr>
-          <w:rFonts w:ascii="IRANSansWeb Light" w:hAnsi="IRANSansWeb Light" w:cs="IRANSansWeb Light" w:hint="cs"/>
+          <w:rFonts w:ascii="IRANSansWeb Light" w:hAnsi="IRANSansWeb Light" w:cs="IRANSansWeb Light"/>
           <w:rtl/>
           <w:lang w:bidi="fa-IR"/>
         </w:rPr>
@@ -1251,27 +1117,15 @@
           <w:szCs w:val="21"/>
         </w:rPr>
       </w:pPr>
-      <w:proofErr w:type="gramStart"/>
-      <w:r>
-        <w:rPr>
-          <w:rFonts w:ascii="Fira Code" w:eastAsia="Times New Roman" w:hAnsi="Fira Code" w:cs="Courier New"/>
-          <w:color w:val="FF79C6"/>
-          <w:sz w:val="21"/>
-          <w:szCs w:val="21"/>
-        </w:rPr>
-        <w:t>fun</w:t>
-      </w:r>
-      <w:proofErr w:type="gramEnd"/>
-      <w:r>
-        <w:rPr>
-          <w:rFonts w:ascii="Fira Code" w:eastAsia="Times New Roman" w:hAnsi="Fira Code" w:cs="Courier New"/>
-          <w:color w:val="FF79C6"/>
-          <w:sz w:val="21"/>
-          <w:szCs w:val="21"/>
-        </w:rPr>
-        <w:t xml:space="preserve"> </w:t>
-      </w:r>
-      <w:proofErr w:type="spellStart"/>
+      <w:r>
+        <w:rPr>
+          <w:rFonts w:ascii="Fira Code" w:eastAsia="Times New Roman" w:hAnsi="Fira Code" w:cs="Courier New"/>
+          <w:color w:val="FF79C6"/>
+          <w:sz w:val="21"/>
+          <w:szCs w:val="21"/>
+        </w:rPr>
+        <w:t xml:space="preserve">fun </w:t>
+      </w:r>
       <w:r>
         <w:rPr>
           <w:rFonts w:ascii="Fira Code" w:eastAsia="Times New Roman" w:hAnsi="Fira Code" w:cs="Courier New"/>
@@ -1281,7 +1135,6 @@
         </w:rPr>
         <w:t>niceToast</w:t>
       </w:r>
-      <w:proofErr w:type="spellEnd"/>
       <w:r>
         <w:rPr>
           <w:rFonts w:ascii="Fira Code" w:eastAsia="Times New Roman" w:hAnsi="Fira Code" w:cs="Courier New"/>
@@ -1373,27 +1226,15 @@
         </w:rPr>
         <w:t xml:space="preserve">= </w:t>
       </w:r>
-      <w:proofErr w:type="spellStart"/>
-      <w:r>
-        <w:rPr>
-          <w:rFonts w:ascii="Fira Code" w:eastAsia="Times New Roman" w:hAnsi="Fira Code" w:cs="Courier New"/>
-          <w:color w:val="F8F8F2"/>
-          <w:sz w:val="21"/>
-          <w:szCs w:val="21"/>
-        </w:rPr>
-        <w:t>MainActivity</w:t>
-      </w:r>
-      <w:proofErr w:type="spellEnd"/>
-      <w:r>
-        <w:rPr>
-          <w:rFonts w:ascii="Fira Code" w:eastAsia="Times New Roman" w:hAnsi="Fira Code" w:cs="Courier New"/>
-          <w:color w:val="F8F8F2"/>
-          <w:sz w:val="21"/>
-          <w:szCs w:val="21"/>
-        </w:rPr>
-        <w:t>::</w:t>
-      </w:r>
-      <w:proofErr w:type="spellStart"/>
+      <w:r>
+        <w:rPr>
+          <w:rFonts w:ascii="Fira Code" w:eastAsia="Times New Roman" w:hAnsi="Fira Code" w:cs="Courier New"/>
+          <w:color w:val="F8F8F2"/>
+          <w:sz w:val="21"/>
+          <w:szCs w:val="21"/>
+        </w:rPr>
+        <w:t>MainActivity::</w:t>
+      </w:r>
       <w:r>
         <w:rPr>
           <w:rFonts w:ascii="Fira Code" w:eastAsia="Times New Roman" w:hAnsi="Fira Code" w:cs="Courier New"/>
@@ -1434,7 +1275,6 @@
         </w:rPr>
         <w:t>simpleName</w:t>
       </w:r>
-      <w:proofErr w:type="spellEnd"/>
       <w:r>
         <w:rPr>
           <w:rFonts w:ascii="Fira Code" w:eastAsia="Times New Roman" w:hAnsi="Fira Code" w:cs="Courier New"/>
@@ -1472,7 +1312,6 @@
         </w:rPr>
         <w:t xml:space="preserve">: </w:t>
       </w:r>
-      <w:proofErr w:type="spellStart"/>
       <w:r>
         <w:rPr>
           <w:rFonts w:ascii="Fira Code" w:eastAsia="Times New Roman" w:hAnsi="Fira Code" w:cs="Courier New"/>
@@ -1480,17 +1319,7 @@
           <w:sz w:val="21"/>
           <w:szCs w:val="21"/>
         </w:rPr>
-        <w:t>Int</w:t>
-      </w:r>
-      <w:proofErr w:type="spellEnd"/>
-      <w:r>
-        <w:rPr>
-          <w:rFonts w:ascii="Fira Code" w:eastAsia="Times New Roman" w:hAnsi="Fira Code" w:cs="Courier New"/>
-          <w:color w:val="8BE9FD"/>
-          <w:sz w:val="21"/>
-          <w:szCs w:val="21"/>
-        </w:rPr>
-        <w:t xml:space="preserve"> </w:t>
+        <w:t xml:space="preserve">Int </w:t>
       </w:r>
       <w:r>
         <w:rPr>
@@ -1501,7 +1330,6 @@
         </w:rPr>
         <w:t xml:space="preserve">= </w:t>
       </w:r>
-      <w:proofErr w:type="spellStart"/>
       <w:r>
         <w:rPr>
           <w:rFonts w:ascii="Fira Code" w:eastAsia="Times New Roman" w:hAnsi="Fira Code" w:cs="Courier New"/>
@@ -1531,7 +1359,6 @@
         </w:rPr>
         <w:t>LENGTH_SHORT</w:t>
       </w:r>
-      <w:proofErr w:type="spellEnd"/>
       <w:r>
         <w:rPr>
           <w:rFonts w:ascii="Fira Code" w:eastAsia="Times New Roman" w:hAnsi="Fira Code" w:cs="Courier New"/>
@@ -1549,17 +1376,7 @@
           <w:szCs w:val="21"/>
         </w:rPr>
         <w:br/>
-        <w:t xml:space="preserve">    </w:t>
-      </w:r>
-      <w:proofErr w:type="spellStart"/>
-      <w:r>
-        <w:rPr>
-          <w:rFonts w:ascii="Fira Code" w:eastAsia="Times New Roman" w:hAnsi="Fira Code" w:cs="Courier New"/>
-          <w:color w:val="F8F8F2"/>
-          <w:sz w:val="21"/>
-          <w:szCs w:val="21"/>
-        </w:rPr>
-        <w:t>Toast</w:t>
+        <w:t xml:space="preserve">    Toast</w:t>
       </w:r>
       <w:r>
         <w:rPr>
@@ -1577,17 +1394,7 @@
           <w:sz w:val="21"/>
           <w:szCs w:val="21"/>
         </w:rPr>
-        <w:t>makeText</w:t>
-      </w:r>
-      <w:proofErr w:type="spellEnd"/>
-      <w:r>
-        <w:rPr>
-          <w:rFonts w:ascii="Fira Code" w:eastAsia="Times New Roman" w:hAnsi="Fira Code" w:cs="Courier New"/>
-          <w:color w:val="F8F8F2"/>
-          <w:sz w:val="21"/>
-          <w:szCs w:val="21"/>
-        </w:rPr>
-        <w:t>(</w:t>
+        <w:t>makeText(</w:t>
       </w:r>
       <w:r>
         <w:rPr>
@@ -1765,7 +1572,6 @@
           <w:szCs w:val="21"/>
         </w:rPr>
       </w:pPr>
-      <w:proofErr w:type="gramStart"/>
       <w:r>
         <w:rPr>
           <w:rFonts w:ascii="Fira Code" w:eastAsia="Times New Roman" w:hAnsi="Fira Code" w:cs="Courier New"/>
@@ -1775,7 +1581,6 @@
         </w:rPr>
         <w:t>toast(</w:t>
       </w:r>
-      <w:proofErr w:type="gramEnd"/>
       <w:r>
         <w:rPr>
           <w:rFonts w:ascii="Fira Code" w:eastAsia="Times New Roman" w:hAnsi="Fira Code" w:cs="Courier New"/>
@@ -1812,7 +1617,6 @@
         </w:rPr>
         <w:t xml:space="preserve">length = </w:t>
       </w:r>
-      <w:proofErr w:type="spellStart"/>
       <w:r>
         <w:rPr>
           <w:rFonts w:ascii="Fira Code" w:eastAsia="Times New Roman" w:hAnsi="Fira Code" w:cs="Courier New"/>
@@ -1842,7 +1646,6 @@
         </w:rPr>
         <w:t>LENGTH_SHORT</w:t>
       </w:r>
-      <w:proofErr w:type="spellEnd"/>
       <w:r>
         <w:rPr>
           <w:rFonts w:ascii="Fira Code" w:eastAsia="Times New Roman" w:hAnsi="Fira Code" w:cs="Courier New"/>
@@ -1934,7 +1737,7 @@
         <w:bidi/>
         <w:jc w:val="both"/>
         <w:rPr>
-          <w:rFonts w:ascii="IRANSansWeb Light" w:hAnsi="IRANSansWeb Light" w:cs="IRANSansWeb Light" w:hint="cs"/>
+          <w:rFonts w:ascii="IRANSansWeb Light" w:hAnsi="IRANSansWeb Light" w:cs="IRANSansWeb Light"/>
           <w:rtl/>
           <w:lang w:bidi="fa-IR"/>
         </w:rPr>
@@ -1963,8 +1766,6 @@
         </w:rPr>
         <w:t>"Your name is ${user.name}”</w:t>
       </w:r>
-      <w:bookmarkStart w:id="0" w:name="_GoBack"/>
-      <w:bookmarkEnd w:id="0"/>
     </w:p>
     <w:sectPr>
       <w:pgSz w:w="12240" w:h="15840"/>
@@ -2677,6 +2478,7 @@
   <w:style w:type="character" w:default="1" w:styleId="DefaultParagraphFont">
     <w:name w:val="Default Paragraph Font"/>
     <w:uiPriority w:val="1"/>
+    <w:semiHidden/>
     <w:unhideWhenUsed/>
   </w:style>
   <w:style w:type="table" w:default="1" w:styleId="TableNormal">
@@ -3026,7 +2828,7 @@
 </file>
 
 <file path=customXml/itemProps1.xml><?xml version="1.0" encoding="utf-8"?>
-<ds:datastoreItem xmlns:ds="http://schemas.openxmlformats.org/officeDocument/2006/customXml" ds:itemID="{85BA78D2-6C52-4B08-9BC9-950661A7D55A}">
+<ds:datastoreItem xmlns:ds="http://schemas.openxmlformats.org/officeDocument/2006/customXml" ds:itemID="{0C901114-9455-4F38-AF05-57199D7395F4}">
   <ds:schemaRefs>
     <ds:schemaRef ds:uri="http://schemas.openxmlformats.org/officeDocument/2006/bibliography"/>
   </ds:schemaRefs>
